--- a/project_management/internal_meetings/2012/20120306_team_meeting.docx
+++ b/project_management/internal_meetings/2012/20120306_team_meeting.docx
@@ -1513,7 +1513,7 @@
           <w:rFonts w:asciiTheme="majorHAnsi" w:eastAsiaTheme="minorHAnsi" w:hAnsiTheme="majorHAnsi" w:cstheme="minorBidi"/>
           <w:lang w:eastAsia="en-US"/>
         </w:rPr>
-        <w:t>Finished</w:t>
+        <w:t>Finishing up</w:t>
       </w:r>
       <w:r>
         <w:rPr>
@@ -1823,7 +1823,7 @@
           <w:rFonts w:asciiTheme="majorHAnsi" w:eastAsiaTheme="minorHAnsi" w:hAnsiTheme="majorHAnsi" w:cstheme="minorBidi"/>
           <w:lang w:eastAsia="en-US"/>
         </w:rPr>
-        <w:t xml:space="preserve"> - QA expected End of February </w:t>
+        <w:t xml:space="preserve"> - Beta release expected in few days. </w:t>
       </w:r>
     </w:p>
     <w:p>
@@ -1939,7 +1939,28 @@
           <w:rFonts w:asciiTheme="majorHAnsi" w:eastAsiaTheme="minorHAnsi" w:hAnsiTheme="majorHAnsi" w:cstheme="minorBidi"/>
           <w:lang w:eastAsia="en-US"/>
         </w:rPr>
-        <w:t>Copy Study – Completed</w:t>
+        <w:t>Archive Stu</w:t>
+      </w:r>
+      <w:r>
+        <w:rPr>
+          <w:rFonts w:asciiTheme="majorHAnsi" w:eastAsiaTheme="minorHAnsi" w:hAnsiTheme="majorHAnsi" w:cstheme="minorBidi"/>
+          <w:lang w:eastAsia="en-US"/>
+        </w:rPr>
+        <w:t xml:space="preserve">dy (Enable/Disable)– QA Completed. </w:t>
+      </w:r>
+      <w:r>
+        <w:rPr>
+          <w:rFonts w:asciiTheme="majorHAnsi" w:eastAsiaTheme="minorHAnsi" w:hAnsiTheme="majorHAnsi" w:cstheme="minorBidi"/>
+          <w:lang w:eastAsia="en-US"/>
+        </w:rPr>
+        <w:t>Demo to the user on Wed 7th</w:t>
+      </w:r>
+      <w:r>
+        <w:rPr>
+          <w:rFonts w:asciiTheme="majorHAnsi" w:eastAsiaTheme="minorHAnsi" w:hAnsiTheme="majorHAnsi" w:cstheme="minorBidi"/>
+          <w:lang w:eastAsia="en-US"/>
+        </w:rPr>
+        <w:t>.</w:t>
       </w:r>
     </w:p>
     <w:p>
@@ -1955,22 +1976,52 @@
           <w:lang w:eastAsia="en-US"/>
         </w:rPr>
       </w:pPr>
-      <w:r>
-        <w:rPr>
-          <w:rFonts w:asciiTheme="majorHAnsi" w:eastAsiaTheme="minorHAnsi" w:hAnsiTheme="majorHAnsi" w:cstheme="minorBidi"/>
-          <w:lang w:eastAsia="en-US"/>
-        </w:rPr>
-        <w:t>Archive Stu</w:t>
-      </w:r>
-      <w:r>
-        <w:rPr>
-          <w:rFonts w:asciiTheme="majorHAnsi" w:eastAsiaTheme="minorHAnsi" w:hAnsiTheme="majorHAnsi" w:cstheme="minorBidi"/>
-          <w:lang w:eastAsia="en-US"/>
-        </w:rPr>
-        <w:t>dy (Enable/Disable)– QA Completed. Will be demoed next TRANSCEND meeting.</w:t>
-      </w:r>
-      <w:bookmarkStart w:id="0" w:name="_GoBack"/>
-      <w:bookmarkEnd w:id="0"/>
+      <w:proofErr w:type="spellStart"/>
+      <w:proofErr w:type="gramStart"/>
+      <w:r>
+        <w:rPr>
+          <w:rFonts w:asciiTheme="majorHAnsi" w:eastAsiaTheme="minorHAnsi" w:hAnsiTheme="majorHAnsi" w:cstheme="minorBidi"/>
+          <w:lang w:eastAsia="en-US"/>
+        </w:rPr>
+        <w:t>caArray</w:t>
+      </w:r>
+      <w:proofErr w:type="spellEnd"/>
+      <w:proofErr w:type="gramEnd"/>
+      <w:r>
+        <w:rPr>
+          <w:rFonts w:asciiTheme="majorHAnsi" w:eastAsiaTheme="minorHAnsi" w:hAnsiTheme="majorHAnsi" w:cstheme="minorBidi"/>
+          <w:lang w:eastAsia="en-US"/>
+        </w:rPr>
+        <w:t xml:space="preserve"> Refresh </w:t>
+      </w:r>
+      <w:r>
+        <w:rPr>
+          <w:rFonts w:asciiTheme="majorHAnsi" w:eastAsiaTheme="minorHAnsi" w:hAnsiTheme="majorHAnsi" w:cstheme="minorBidi"/>
+          <w:lang w:eastAsia="en-US"/>
+        </w:rPr>
+        <w:t>–</w:t>
+      </w:r>
+      <w:r>
+        <w:rPr>
+          <w:rFonts w:asciiTheme="majorHAnsi" w:eastAsiaTheme="minorHAnsi" w:hAnsiTheme="majorHAnsi" w:cstheme="minorBidi"/>
+          <w:lang w:eastAsia="en-US"/>
+        </w:rPr>
+        <w:t xml:space="preserve"> </w:t>
+      </w:r>
+      <w:r>
+        <w:rPr>
+          <w:rFonts w:asciiTheme="majorHAnsi" w:eastAsiaTheme="minorHAnsi" w:hAnsiTheme="majorHAnsi" w:cstheme="minorBidi"/>
+          <w:lang w:eastAsia="en-US"/>
+        </w:rPr>
+        <w:t xml:space="preserve">Started. </w:t>
+      </w:r>
+      <w:r>
+        <w:rPr>
+          <w:rFonts w:asciiTheme="majorHAnsi" w:eastAsiaTheme="minorHAnsi" w:hAnsiTheme="majorHAnsi" w:cstheme="minorBidi"/>
+          <w:lang w:eastAsia="en-US"/>
+        </w:rPr>
+        <w:t xml:space="preserve"> </w:t>
+      </w:r>
     </w:p>
     <w:p>
       <w:pPr>
@@ -1985,51 +2036,48 @@
           <w:lang w:eastAsia="en-US"/>
         </w:rPr>
       </w:pPr>
-      <w:proofErr w:type="spellStart"/>
-      <w:proofErr w:type="gramStart"/>
-      <w:r>
-        <w:rPr>
-          <w:rFonts w:asciiTheme="majorHAnsi" w:eastAsiaTheme="minorHAnsi" w:hAnsiTheme="majorHAnsi" w:cstheme="minorBidi"/>
-          <w:lang w:eastAsia="en-US"/>
-        </w:rPr>
-        <w:t>caArray</w:t>
-      </w:r>
-      <w:proofErr w:type="spellEnd"/>
-      <w:proofErr w:type="gramEnd"/>
-      <w:r>
-        <w:rPr>
-          <w:rFonts w:asciiTheme="majorHAnsi" w:eastAsiaTheme="minorHAnsi" w:hAnsiTheme="majorHAnsi" w:cstheme="minorBidi"/>
-          <w:lang w:eastAsia="en-US"/>
-        </w:rPr>
-        <w:t xml:space="preserve"> Refresh </w:t>
-      </w:r>
-      <w:r>
-        <w:rPr>
-          <w:rFonts w:asciiTheme="majorHAnsi" w:eastAsiaTheme="minorHAnsi" w:hAnsiTheme="majorHAnsi" w:cstheme="minorBidi"/>
-          <w:lang w:eastAsia="en-US"/>
-        </w:rPr>
-        <w:t>–</w:t>
-      </w:r>
-      <w:r>
-        <w:rPr>
-          <w:rFonts w:asciiTheme="majorHAnsi" w:eastAsiaTheme="minorHAnsi" w:hAnsiTheme="majorHAnsi" w:cstheme="minorBidi"/>
-          <w:lang w:eastAsia="en-US"/>
-        </w:rPr>
-        <w:t xml:space="preserve"> </w:t>
-      </w:r>
-      <w:r>
-        <w:rPr>
-          <w:rFonts w:asciiTheme="majorHAnsi" w:eastAsiaTheme="minorHAnsi" w:hAnsiTheme="majorHAnsi" w:cstheme="minorBidi"/>
-          <w:lang w:eastAsia="en-US"/>
-        </w:rPr>
-        <w:t xml:space="preserve">Started. </w:t>
-      </w:r>
-      <w:r>
-        <w:rPr>
-          <w:rFonts w:asciiTheme="majorHAnsi" w:eastAsiaTheme="minorHAnsi" w:hAnsiTheme="majorHAnsi" w:cstheme="minorBidi"/>
-          <w:lang w:eastAsia="en-US"/>
-        </w:rPr>
-        <w:t xml:space="preserve"> </w:t>
+      <w:r>
+        <w:rPr>
+          <w:rFonts w:asciiTheme="majorHAnsi" w:eastAsiaTheme="minorHAnsi" w:hAnsiTheme="majorHAnsi" w:cstheme="minorBidi"/>
+          <w:lang w:eastAsia="en-US"/>
+        </w:rPr>
+        <w:t>Role based Permissions</w:t>
+      </w:r>
+      <w:r>
+        <w:rPr>
+          <w:rFonts w:asciiTheme="majorHAnsi" w:eastAsiaTheme="minorHAnsi" w:hAnsiTheme="majorHAnsi" w:cstheme="minorBidi"/>
+          <w:lang w:eastAsia="en-US"/>
+        </w:rPr>
+        <w:t xml:space="preserve"> – Ongoing</w:t>
+      </w:r>
+      <w:r>
+        <w:rPr>
+          <w:rFonts w:asciiTheme="majorHAnsi" w:eastAsiaTheme="minorHAnsi" w:hAnsiTheme="majorHAnsi" w:cstheme="minorBidi"/>
+          <w:lang w:eastAsia="en-US"/>
+        </w:rPr>
+        <w:t>. Need to verify the user story</w:t>
+      </w:r>
+      <w:r>
+        <w:rPr>
+          <w:rFonts w:asciiTheme="majorHAnsi" w:eastAsiaTheme="minorHAnsi" w:hAnsiTheme="majorHAnsi" w:cstheme="minorBidi"/>
+          <w:lang w:eastAsia="en-US"/>
+        </w:rPr>
+        <w:t xml:space="preserve"> (scheduled for Wed 7</w:t>
+      </w:r>
+      <w:r>
+        <w:rPr>
+          <w:rFonts w:asciiTheme="majorHAnsi" w:eastAsiaTheme="minorHAnsi" w:hAnsiTheme="majorHAnsi" w:cstheme="minorBidi"/>
+          <w:vertAlign w:val="superscript"/>
+          <w:lang w:eastAsia="en-US"/>
+        </w:rPr>
+        <w:t>th</w:t>
+      </w:r>
+      <w:r>
+        <w:rPr>
+          <w:rFonts w:asciiTheme="majorHAnsi" w:eastAsiaTheme="minorHAnsi" w:hAnsiTheme="majorHAnsi" w:cstheme="minorBidi"/>
+          <w:lang w:eastAsia="en-US"/>
+        </w:rPr>
+        <w:t>)</w:t>
       </w:r>
     </w:p>
     <w:p>
@@ -2050,14 +2098,7 @@
           <w:rFonts w:asciiTheme="majorHAnsi" w:eastAsiaTheme="minorHAnsi" w:hAnsiTheme="majorHAnsi" w:cstheme="minorBidi"/>
           <w:lang w:eastAsia="en-US"/>
         </w:rPr>
-        <w:t>Permission model – Ongoing</w:t>
-      </w:r>
-      <w:r>
-        <w:rPr>
-          <w:rFonts w:asciiTheme="majorHAnsi" w:eastAsiaTheme="minorHAnsi" w:hAnsiTheme="majorHAnsi" w:cstheme="minorBidi"/>
-          <w:lang w:eastAsia="en-US"/>
-        </w:rPr>
-        <w:t>. Need to verify the user story</w:t>
+        <w:t>High-level tasks on TRANSCEND JIRA</w:t>
       </w:r>
     </w:p>
     <w:p>
@@ -2141,7 +2182,6 @@
         </w:rPr>
       </w:pPr>
       <w:proofErr w:type="spellStart"/>
-      <w:proofErr w:type="gramStart"/>
       <w:r>
         <w:rPr>
           <w:rFonts w:asciiTheme="majorHAnsi" w:eastAsiaTheme="minorHAnsi" w:hAnsiTheme="majorHAnsi" w:cstheme="minorBidi"/>
@@ -2150,7 +2190,6 @@
         <w:t>caArray</w:t>
       </w:r>
       <w:proofErr w:type="spellEnd"/>
-      <w:proofErr w:type="gramEnd"/>
       <w:r>
         <w:rPr>
           <w:rFonts w:asciiTheme="majorHAnsi" w:eastAsiaTheme="minorHAnsi" w:hAnsiTheme="majorHAnsi" w:cstheme="minorBidi"/>
@@ -2177,7 +2216,14 @@
           <w:rFonts w:asciiTheme="majorHAnsi" w:eastAsiaTheme="minorHAnsi" w:hAnsiTheme="majorHAnsi" w:cstheme="minorBidi"/>
           <w:lang w:eastAsia="en-US"/>
         </w:rPr>
-        <w:t>Finished CAS prototype for Single Sign-on. Design of Audit Trail / Automatic Refresh targeted for completion tomorrow</w:t>
+        <w:t>Finishing up</w:t>
+      </w:r>
+      <w:r>
+        <w:rPr>
+          <w:rFonts w:asciiTheme="majorHAnsi" w:eastAsiaTheme="minorHAnsi" w:hAnsiTheme="majorHAnsi" w:cstheme="minorBidi"/>
+          <w:lang w:eastAsia="en-US"/>
+        </w:rPr>
+        <w:t xml:space="preserve"> CAS prototype for Single Sign-on. Design of Audit Trail / Automatic Refresh targeted for completion tomorrow</w:t>
       </w:r>
       <w:r>
         <w:rPr>
@@ -2200,7 +2246,6 @@
         </w:rPr>
       </w:pPr>
       <w:proofErr w:type="spellStart"/>
-      <w:proofErr w:type="gramStart"/>
       <w:r>
         <w:rPr>
           <w:rFonts w:asciiTheme="majorHAnsi" w:eastAsiaTheme="minorHAnsi" w:hAnsiTheme="majorHAnsi" w:cstheme="minorBidi"/>
@@ -2209,7 +2254,6 @@
         <w:t>caIntegrator</w:t>
       </w:r>
       <w:proofErr w:type="spellEnd"/>
-      <w:proofErr w:type="gramEnd"/>
       <w:r>
         <w:rPr>
           <w:rFonts w:asciiTheme="majorHAnsi" w:eastAsiaTheme="minorHAnsi" w:hAnsiTheme="majorHAnsi" w:cstheme="minorBidi"/>
@@ -2217,26 +2261,21 @@
         </w:rPr>
         <w:t xml:space="preserve"> - </w:t>
       </w:r>
-      <w:r>
-        <w:rPr>
-          <w:rFonts w:asciiTheme="majorHAnsi" w:eastAsiaTheme="minorHAnsi" w:hAnsiTheme="majorHAnsi" w:cstheme="minorBidi"/>
-          <w:lang w:eastAsia="en-US"/>
-        </w:rPr>
-        <w:t>Study Archive</w:t>
-      </w:r>
-      <w:r>
-        <w:rPr>
-          <w:rFonts w:asciiTheme="majorHAnsi" w:eastAsiaTheme="minorHAnsi" w:hAnsiTheme="majorHAnsi" w:cstheme="minorBidi"/>
-          <w:lang w:eastAsia="en-US"/>
-        </w:rPr>
-        <w:t xml:space="preserve"> completed</w:t>
-      </w:r>
-      <w:r>
-        <w:rPr>
-          <w:rFonts w:asciiTheme="majorHAnsi" w:eastAsiaTheme="minorHAnsi" w:hAnsiTheme="majorHAnsi" w:cstheme="minorBidi"/>
-          <w:lang w:eastAsia="en-US"/>
-        </w:rPr>
-        <w:t xml:space="preserve">, permission model, </w:t>
+      <w:bookmarkStart w:id="0" w:name="_GoBack"/>
+      <w:bookmarkEnd w:id="0"/>
+      <w:r>
+        <w:rPr>
+          <w:rFonts w:asciiTheme="majorHAnsi" w:eastAsiaTheme="minorHAnsi" w:hAnsiTheme="majorHAnsi" w:cstheme="minorBidi"/>
+          <w:lang w:eastAsia="en-US"/>
+        </w:rPr>
+        <w:t>Role based Permissions,</w:t>
+      </w:r>
+      <w:r>
+        <w:rPr>
+          <w:rFonts w:asciiTheme="majorHAnsi" w:eastAsiaTheme="minorHAnsi" w:hAnsiTheme="majorHAnsi" w:cstheme="minorBidi"/>
+          <w:lang w:eastAsia="en-US"/>
+        </w:rPr>
+        <w:t xml:space="preserve"> </w:t>
       </w:r>
       <w:proofErr w:type="spellStart"/>
       <w:r>

--- a/project_management/internal_meetings/2012/20120306_team_meeting.docx
+++ b/project_management/internal_meetings/2012/20120306_team_meeting.docx
@@ -6,18 +6,8 @@
       <w:pPr>
         <w:pStyle w:val="Heading1"/>
       </w:pPr>
-      <w:proofErr w:type="spellStart"/>
-      <w:proofErr w:type="gramStart"/>
-      <w:r>
-        <w:t>caArray</w:t>
-      </w:r>
-      <w:proofErr w:type="gramEnd"/>
-      <w:r>
-        <w:t>-caIntegrator</w:t>
-      </w:r>
-      <w:proofErr w:type="spellEnd"/>
-      <w:r>
-        <w:t xml:space="preserve"> – Status </w:t>
+      <w:r>
+        <w:t xml:space="preserve">caArray-caIntegrator – Status </w:t>
       </w:r>
       <w:r>
         <w:t>Meeting</w:t>
@@ -177,31 +167,13 @@
                 <w:lang w:eastAsia="en-US"/>
               </w:rPr>
             </w:pPr>
-            <w:proofErr w:type="spellStart"/>
-            <w:r>
-              <w:rPr>
-                <w:rFonts w:asciiTheme="majorHAnsi" w:eastAsiaTheme="minorHAnsi" w:hAnsiTheme="majorHAnsi" w:cstheme="minorBidi"/>
-                <w:lang w:eastAsia="en-US"/>
-              </w:rPr>
-              <w:t>Mervi</w:t>
-            </w:r>
-            <w:proofErr w:type="spellEnd"/>
-            <w:r>
-              <w:rPr>
-                <w:rFonts w:asciiTheme="majorHAnsi" w:eastAsiaTheme="minorHAnsi" w:hAnsiTheme="majorHAnsi" w:cstheme="minorBidi"/>
-                <w:lang w:eastAsia="en-US"/>
-              </w:rPr>
-              <w:t xml:space="preserve"> </w:t>
-            </w:r>
-            <w:proofErr w:type="spellStart"/>
-            <w:r>
-              <w:rPr>
-                <w:rFonts w:asciiTheme="majorHAnsi" w:eastAsiaTheme="minorHAnsi" w:hAnsiTheme="majorHAnsi" w:cstheme="minorBidi"/>
-                <w:lang w:eastAsia="en-US"/>
-              </w:rPr>
-              <w:t>Heiskanen</w:t>
-            </w:r>
-            <w:proofErr w:type="spellEnd"/>
+            <w:r>
+              <w:rPr>
+                <w:rFonts w:asciiTheme="majorHAnsi" w:eastAsiaTheme="minorHAnsi" w:hAnsiTheme="majorHAnsi" w:cstheme="minorBidi"/>
+                <w:lang w:eastAsia="en-US"/>
+              </w:rPr>
+              <w:t>Mervi Heiskanen</w:t>
+            </w:r>
           </w:p>
         </w:tc>
         <w:tc>
@@ -215,6 +187,13 @@
                 <w:lang w:eastAsia="en-US"/>
               </w:rPr>
             </w:pPr>
+            <w:r>
+              <w:rPr>
+                <w:rFonts w:asciiTheme="majorHAnsi" w:eastAsiaTheme="minorHAnsi" w:hAnsiTheme="majorHAnsi" w:cstheme="minorBidi"/>
+                <w:lang w:eastAsia="en-US"/>
+              </w:rPr>
+              <w:t>Y</w:t>
+            </w:r>
           </w:p>
         </w:tc>
       </w:tr>
@@ -230,21 +209,12 @@
                 <w:lang w:eastAsia="en-US"/>
               </w:rPr>
             </w:pPr>
-            <w:proofErr w:type="spellStart"/>
-            <w:r>
-              <w:rPr>
-                <w:rFonts w:asciiTheme="majorHAnsi" w:eastAsiaTheme="minorHAnsi" w:hAnsiTheme="majorHAnsi" w:cstheme="minorBidi"/>
-                <w:lang w:eastAsia="en-US"/>
-              </w:rPr>
-              <w:t>Cuong</w:t>
-            </w:r>
-            <w:proofErr w:type="spellEnd"/>
-            <w:r>
-              <w:rPr>
-                <w:rFonts w:asciiTheme="majorHAnsi" w:eastAsiaTheme="minorHAnsi" w:hAnsiTheme="majorHAnsi" w:cstheme="minorBidi"/>
-                <w:lang w:eastAsia="en-US"/>
-              </w:rPr>
-              <w:t xml:space="preserve"> Nguyen</w:t>
+            <w:r>
+              <w:rPr>
+                <w:rFonts w:asciiTheme="majorHAnsi" w:eastAsiaTheme="minorHAnsi" w:hAnsiTheme="majorHAnsi" w:cstheme="minorBidi"/>
+                <w:lang w:eastAsia="en-US"/>
+              </w:rPr>
+              <w:t>Cuong Nguyen</w:t>
             </w:r>
           </w:p>
         </w:tc>
@@ -259,6 +229,13 @@
                 <w:lang w:eastAsia="en-US"/>
               </w:rPr>
             </w:pPr>
+            <w:r>
+              <w:rPr>
+                <w:rFonts w:asciiTheme="majorHAnsi" w:eastAsiaTheme="minorHAnsi" w:hAnsiTheme="majorHAnsi" w:cstheme="minorBidi"/>
+                <w:lang w:eastAsia="en-US"/>
+              </w:rPr>
+              <w:t>Y</w:t>
+            </w:r>
           </w:p>
         </w:tc>
         <w:tc>
@@ -277,17 +254,8 @@
                 <w:rFonts w:asciiTheme="majorHAnsi" w:eastAsiaTheme="minorHAnsi" w:hAnsiTheme="majorHAnsi" w:cstheme="minorBidi"/>
                 <w:lang w:eastAsia="en-US"/>
               </w:rPr>
-              <w:t xml:space="preserve">Michael </w:t>
-            </w:r>
-            <w:proofErr w:type="spellStart"/>
-            <w:r>
-              <w:rPr>
-                <w:rFonts w:asciiTheme="majorHAnsi" w:eastAsiaTheme="minorHAnsi" w:hAnsiTheme="majorHAnsi" w:cstheme="minorBidi"/>
-                <w:lang w:eastAsia="en-US"/>
-              </w:rPr>
-              <w:t>Benham</w:t>
-            </w:r>
-            <w:proofErr w:type="spellEnd"/>
+              <w:t>Michael Benham</w:t>
+            </w:r>
           </w:p>
         </w:tc>
         <w:tc>
@@ -354,17 +322,8 @@
                 <w:rFonts w:asciiTheme="majorHAnsi" w:eastAsiaTheme="minorHAnsi" w:hAnsiTheme="majorHAnsi" w:cstheme="minorBidi"/>
                 <w:lang w:eastAsia="en-US"/>
               </w:rPr>
-              <w:t xml:space="preserve">Paul </w:t>
-            </w:r>
-            <w:proofErr w:type="spellStart"/>
-            <w:r>
-              <w:rPr>
-                <w:rFonts w:asciiTheme="majorHAnsi" w:eastAsiaTheme="minorHAnsi" w:hAnsiTheme="majorHAnsi" w:cstheme="minorBidi"/>
-                <w:lang w:eastAsia="en-US"/>
-              </w:rPr>
-              <w:t>Shrabstein</w:t>
-            </w:r>
-            <w:proofErr w:type="spellEnd"/>
+              <w:t>Paul Shrabstein</w:t>
+            </w:r>
           </w:p>
         </w:tc>
         <w:tc>
@@ -378,6 +337,13 @@
                 <w:lang w:eastAsia="en-US"/>
               </w:rPr>
             </w:pPr>
+            <w:r>
+              <w:rPr>
+                <w:rFonts w:asciiTheme="majorHAnsi" w:eastAsiaTheme="minorHAnsi" w:hAnsiTheme="majorHAnsi" w:cstheme="minorBidi"/>
+                <w:lang w:eastAsia="en-US"/>
+              </w:rPr>
+              <w:t>Y</w:t>
+            </w:r>
           </w:p>
         </w:tc>
       </w:tr>
@@ -413,6 +379,13 @@
                 <w:lang w:eastAsia="en-US"/>
               </w:rPr>
             </w:pPr>
+            <w:r>
+              <w:rPr>
+                <w:rFonts w:asciiTheme="majorHAnsi" w:eastAsiaTheme="minorHAnsi" w:hAnsiTheme="majorHAnsi" w:cstheme="minorBidi"/>
+                <w:lang w:eastAsia="en-US"/>
+              </w:rPr>
+              <w:t>Y</w:t>
+            </w:r>
           </w:p>
         </w:tc>
         <w:tc>
@@ -426,31 +399,13 @@
                 <w:lang w:eastAsia="en-US"/>
               </w:rPr>
             </w:pPr>
-            <w:proofErr w:type="spellStart"/>
-            <w:r>
-              <w:rPr>
-                <w:rFonts w:asciiTheme="majorHAnsi" w:eastAsiaTheme="minorHAnsi" w:hAnsiTheme="majorHAnsi" w:cstheme="minorBidi"/>
-                <w:lang w:eastAsia="en-US"/>
-              </w:rPr>
-              <w:t>Quy</w:t>
-            </w:r>
-            <w:proofErr w:type="spellEnd"/>
-            <w:r>
-              <w:rPr>
-                <w:rFonts w:asciiTheme="majorHAnsi" w:eastAsiaTheme="minorHAnsi" w:hAnsiTheme="majorHAnsi" w:cstheme="minorBidi"/>
-                <w:lang w:eastAsia="en-US"/>
-              </w:rPr>
-              <w:t xml:space="preserve"> </w:t>
-            </w:r>
-            <w:proofErr w:type="spellStart"/>
-            <w:r>
-              <w:rPr>
-                <w:rFonts w:asciiTheme="majorHAnsi" w:eastAsiaTheme="minorHAnsi" w:hAnsiTheme="majorHAnsi" w:cstheme="minorBidi"/>
-                <w:lang w:eastAsia="en-US"/>
-              </w:rPr>
-              <w:t>Phung</w:t>
-            </w:r>
-            <w:proofErr w:type="spellEnd"/>
+            <w:r>
+              <w:rPr>
+                <w:rFonts w:asciiTheme="majorHAnsi" w:eastAsiaTheme="minorHAnsi" w:hAnsiTheme="majorHAnsi" w:cstheme="minorBidi"/>
+                <w:lang w:eastAsia="en-US"/>
+              </w:rPr>
+              <w:t>Quy Phung</w:t>
+            </w:r>
           </w:p>
         </w:tc>
         <w:tc>
@@ -464,6 +419,13 @@
                 <w:lang w:eastAsia="en-US"/>
               </w:rPr>
             </w:pPr>
+            <w:r>
+              <w:rPr>
+                <w:rFonts w:asciiTheme="majorHAnsi" w:eastAsiaTheme="minorHAnsi" w:hAnsiTheme="majorHAnsi" w:cstheme="minorBidi"/>
+                <w:lang w:eastAsia="en-US"/>
+              </w:rPr>
+              <w:t>Y</w:t>
+            </w:r>
           </w:p>
         </w:tc>
       </w:tr>
@@ -484,17 +446,8 @@
                 <w:rFonts w:asciiTheme="majorHAnsi" w:eastAsiaTheme="minorHAnsi" w:hAnsiTheme="majorHAnsi" w:cstheme="minorBidi"/>
                 <w:lang w:eastAsia="en-US"/>
               </w:rPr>
-              <w:t xml:space="preserve">Eve </w:t>
-            </w:r>
-            <w:proofErr w:type="spellStart"/>
-            <w:r>
-              <w:rPr>
-                <w:rFonts w:asciiTheme="majorHAnsi" w:eastAsiaTheme="minorHAnsi" w:hAnsiTheme="majorHAnsi" w:cstheme="minorBidi"/>
-                <w:lang w:eastAsia="en-US"/>
-              </w:rPr>
-              <w:t>Shalley</w:t>
-            </w:r>
-            <w:proofErr w:type="spellEnd"/>
+              <w:t>Eve Shalley</w:t>
+            </w:r>
           </w:p>
         </w:tc>
         <w:tc>
@@ -521,31 +474,13 @@
                 <w:lang w:eastAsia="en-US"/>
               </w:rPr>
             </w:pPr>
-            <w:proofErr w:type="spellStart"/>
-            <w:r>
-              <w:rPr>
-                <w:rFonts w:asciiTheme="majorHAnsi" w:eastAsiaTheme="minorHAnsi" w:hAnsiTheme="majorHAnsi" w:cstheme="minorBidi"/>
-                <w:lang w:eastAsia="en-US"/>
-              </w:rPr>
-              <w:t>Rashmi</w:t>
-            </w:r>
-            <w:proofErr w:type="spellEnd"/>
-            <w:r>
-              <w:rPr>
-                <w:rFonts w:asciiTheme="majorHAnsi" w:eastAsiaTheme="minorHAnsi" w:hAnsiTheme="majorHAnsi" w:cstheme="minorBidi"/>
-                <w:lang w:eastAsia="en-US"/>
-              </w:rPr>
-              <w:t xml:space="preserve"> </w:t>
-            </w:r>
-            <w:proofErr w:type="spellStart"/>
-            <w:r>
-              <w:rPr>
-                <w:rFonts w:asciiTheme="majorHAnsi" w:eastAsiaTheme="minorHAnsi" w:hAnsiTheme="majorHAnsi" w:cstheme="minorBidi"/>
-                <w:lang w:eastAsia="en-US"/>
-              </w:rPr>
-              <w:t>Srinivasa</w:t>
-            </w:r>
-            <w:proofErr w:type="spellEnd"/>
+            <w:r>
+              <w:rPr>
+                <w:rFonts w:asciiTheme="majorHAnsi" w:eastAsiaTheme="minorHAnsi" w:hAnsiTheme="majorHAnsi" w:cstheme="minorBidi"/>
+                <w:lang w:eastAsia="en-US"/>
+              </w:rPr>
+              <w:t>Rashmi Srinivasa</w:t>
+            </w:r>
           </w:p>
         </w:tc>
         <w:tc>
@@ -559,6 +494,13 @@
                 <w:lang w:eastAsia="en-US"/>
               </w:rPr>
             </w:pPr>
+            <w:r>
+              <w:rPr>
+                <w:rFonts w:asciiTheme="majorHAnsi" w:eastAsiaTheme="minorHAnsi" w:hAnsiTheme="majorHAnsi" w:cstheme="minorBidi"/>
+                <w:lang w:eastAsia="en-US"/>
+              </w:rPr>
+              <w:t>Y</w:t>
+            </w:r>
           </w:p>
         </w:tc>
       </w:tr>
@@ -594,6 +536,13 @@
                 <w:lang w:eastAsia="en-US"/>
               </w:rPr>
             </w:pPr>
+            <w:r>
+              <w:rPr>
+                <w:rFonts w:asciiTheme="majorHAnsi" w:eastAsiaTheme="minorHAnsi" w:hAnsiTheme="majorHAnsi" w:cstheme="minorBidi"/>
+                <w:lang w:eastAsia="en-US"/>
+              </w:rPr>
+              <w:t>Y</w:t>
+            </w:r>
           </w:p>
         </w:tc>
         <w:tc>
@@ -662,6 +611,13 @@
                 <w:lang w:eastAsia="en-US"/>
               </w:rPr>
             </w:pPr>
+            <w:r>
+              <w:rPr>
+                <w:rFonts w:asciiTheme="majorHAnsi" w:eastAsiaTheme="minorHAnsi" w:hAnsiTheme="majorHAnsi" w:cstheme="minorBidi"/>
+                <w:lang w:eastAsia="en-US"/>
+              </w:rPr>
+              <w:t>Y</w:t>
+            </w:r>
           </w:p>
         </w:tc>
         <w:tc>
@@ -695,6 +651,13 @@
                 <w:lang w:eastAsia="en-US"/>
               </w:rPr>
             </w:pPr>
+            <w:r>
+              <w:rPr>
+                <w:rFonts w:asciiTheme="majorHAnsi" w:eastAsiaTheme="minorHAnsi" w:hAnsiTheme="majorHAnsi" w:cstheme="minorBidi"/>
+                <w:lang w:eastAsia="en-US"/>
+              </w:rPr>
+              <w:t>Y</w:t>
+            </w:r>
           </w:p>
         </w:tc>
       </w:tr>
@@ -715,17 +678,8 @@
                 <w:rFonts w:asciiTheme="majorHAnsi" w:eastAsiaTheme="minorHAnsi" w:hAnsiTheme="majorHAnsi" w:cstheme="minorBidi"/>
                 <w:lang w:eastAsia="en-US"/>
               </w:rPr>
-              <w:t xml:space="preserve">Jacob </w:t>
-            </w:r>
-            <w:proofErr w:type="spellStart"/>
-            <w:r>
-              <w:rPr>
-                <w:rFonts w:asciiTheme="majorHAnsi" w:eastAsiaTheme="minorHAnsi" w:hAnsiTheme="majorHAnsi" w:cstheme="minorBidi"/>
-                <w:lang w:eastAsia="en-US"/>
-              </w:rPr>
-              <w:t>Mensah</w:t>
-            </w:r>
-            <w:proofErr w:type="spellEnd"/>
+              <w:t>Jacob Mensah</w:t>
+            </w:r>
           </w:p>
         </w:tc>
         <w:tc>
@@ -739,6 +693,13 @@
                 <w:lang w:eastAsia="en-US"/>
               </w:rPr>
             </w:pPr>
+            <w:r>
+              <w:rPr>
+                <w:rFonts w:asciiTheme="majorHAnsi" w:eastAsiaTheme="minorHAnsi" w:hAnsiTheme="majorHAnsi" w:cstheme="minorBidi"/>
+                <w:lang w:eastAsia="en-US"/>
+              </w:rPr>
+              <w:t>Y</w:t>
+            </w:r>
           </w:p>
         </w:tc>
         <w:tc>
@@ -757,17 +718,8 @@
                 <w:rFonts w:asciiTheme="majorHAnsi" w:eastAsiaTheme="minorHAnsi" w:hAnsiTheme="majorHAnsi" w:cstheme="minorBidi"/>
                 <w:lang w:eastAsia="en-US"/>
               </w:rPr>
-              <w:t xml:space="preserve">Tony </w:t>
-            </w:r>
-            <w:proofErr w:type="spellStart"/>
-            <w:r>
-              <w:rPr>
-                <w:rFonts w:asciiTheme="majorHAnsi" w:eastAsiaTheme="minorHAnsi" w:hAnsiTheme="majorHAnsi" w:cstheme="minorBidi"/>
-                <w:lang w:eastAsia="en-US"/>
-              </w:rPr>
-              <w:t>Kerlavage</w:t>
-            </w:r>
-            <w:proofErr w:type="spellEnd"/>
+              <w:t>Tony Kerlavage</w:t>
+            </w:r>
           </w:p>
         </w:tc>
         <w:tc>
@@ -816,6 +768,13 @@
                 <w:lang w:eastAsia="en-US"/>
               </w:rPr>
             </w:pPr>
+            <w:r>
+              <w:rPr>
+                <w:rFonts w:asciiTheme="majorHAnsi" w:eastAsiaTheme="minorHAnsi" w:hAnsiTheme="majorHAnsi" w:cstheme="minorBidi"/>
+                <w:lang w:eastAsia="en-US"/>
+              </w:rPr>
+              <w:t>Y</w:t>
+            </w:r>
           </w:p>
         </w:tc>
         <w:tc>
@@ -884,6 +843,13 @@
                 <w:lang w:eastAsia="en-US"/>
               </w:rPr>
             </w:pPr>
+            <w:r>
+              <w:rPr>
+                <w:rFonts w:asciiTheme="majorHAnsi" w:eastAsiaTheme="minorHAnsi" w:hAnsiTheme="majorHAnsi" w:cstheme="minorBidi"/>
+                <w:lang w:eastAsia="en-US"/>
+              </w:rPr>
+              <w:t>Y</w:t>
+            </w:r>
           </w:p>
         </w:tc>
         <w:tc>
@@ -897,31 +863,13 @@
                 <w:lang w:eastAsia="en-US"/>
               </w:rPr>
             </w:pPr>
-            <w:proofErr w:type="spellStart"/>
-            <w:r>
-              <w:rPr>
-                <w:rFonts w:asciiTheme="majorHAnsi" w:eastAsiaTheme="minorHAnsi" w:hAnsiTheme="majorHAnsi" w:cstheme="minorBidi"/>
-                <w:lang w:eastAsia="en-US"/>
-              </w:rPr>
-              <w:t>Xiaopeng</w:t>
-            </w:r>
-            <w:proofErr w:type="spellEnd"/>
-            <w:r>
-              <w:rPr>
-                <w:rFonts w:asciiTheme="majorHAnsi" w:eastAsiaTheme="minorHAnsi" w:hAnsiTheme="majorHAnsi" w:cstheme="minorBidi"/>
-                <w:lang w:eastAsia="en-US"/>
-              </w:rPr>
-              <w:t xml:space="preserve"> </w:t>
-            </w:r>
-            <w:proofErr w:type="spellStart"/>
-            <w:r>
-              <w:rPr>
-                <w:rFonts w:asciiTheme="majorHAnsi" w:eastAsiaTheme="minorHAnsi" w:hAnsiTheme="majorHAnsi" w:cstheme="minorBidi"/>
-                <w:lang w:eastAsia="en-US"/>
-              </w:rPr>
-              <w:t>Bian</w:t>
-            </w:r>
-            <w:proofErr w:type="spellEnd"/>
+            <w:r>
+              <w:rPr>
+                <w:rFonts w:asciiTheme="majorHAnsi" w:eastAsiaTheme="minorHAnsi" w:hAnsiTheme="majorHAnsi" w:cstheme="minorBidi"/>
+                <w:lang w:eastAsia="en-US"/>
+              </w:rPr>
+              <w:t>Xiaopeng Bian</w:t>
+            </w:r>
           </w:p>
         </w:tc>
         <w:tc>
@@ -935,6 +883,13 @@
                 <w:lang w:eastAsia="en-US"/>
               </w:rPr>
             </w:pPr>
+            <w:r>
+              <w:rPr>
+                <w:rFonts w:asciiTheme="majorHAnsi" w:eastAsiaTheme="minorHAnsi" w:hAnsiTheme="majorHAnsi" w:cstheme="minorBidi"/>
+                <w:lang w:eastAsia="en-US"/>
+              </w:rPr>
+              <w:t>Y</w:t>
+            </w:r>
           </w:p>
         </w:tc>
       </w:tr>
@@ -955,17 +910,8 @@
                 <w:rFonts w:asciiTheme="majorHAnsi" w:eastAsiaTheme="minorHAnsi" w:hAnsiTheme="majorHAnsi" w:cstheme="minorBidi"/>
                 <w:lang w:eastAsia="en-US"/>
               </w:rPr>
-              <w:t xml:space="preserve">JP </w:t>
-            </w:r>
-            <w:proofErr w:type="spellStart"/>
-            <w:r>
-              <w:rPr>
-                <w:rFonts w:asciiTheme="majorHAnsi" w:eastAsiaTheme="minorHAnsi" w:hAnsiTheme="majorHAnsi" w:cstheme="minorBidi"/>
-                <w:lang w:eastAsia="en-US"/>
-              </w:rPr>
-              <w:t>Marple</w:t>
-            </w:r>
-            <w:proofErr w:type="spellEnd"/>
+              <w:t>JP Marple</w:t>
+            </w:r>
           </w:p>
         </w:tc>
         <w:tc>
@@ -979,6 +925,13 @@
                 <w:lang w:eastAsia="en-US"/>
               </w:rPr>
             </w:pPr>
+            <w:r>
+              <w:rPr>
+                <w:rFonts w:asciiTheme="majorHAnsi" w:eastAsiaTheme="minorHAnsi" w:hAnsiTheme="majorHAnsi" w:cstheme="minorBidi"/>
+                <w:lang w:eastAsia="en-US"/>
+              </w:rPr>
+              <w:t>Y</w:t>
+            </w:r>
           </w:p>
         </w:tc>
         <w:tc>
@@ -992,31 +945,13 @@
                 <w:lang w:eastAsia="en-US"/>
               </w:rPr>
             </w:pPr>
-            <w:proofErr w:type="spellStart"/>
-            <w:r>
-              <w:rPr>
-                <w:rFonts w:asciiTheme="majorHAnsi" w:eastAsiaTheme="minorHAnsi" w:hAnsiTheme="majorHAnsi" w:cstheme="minorBidi"/>
-                <w:lang w:eastAsia="en-US"/>
-              </w:rPr>
-              <w:t>Yeon</w:t>
-            </w:r>
-            <w:proofErr w:type="spellEnd"/>
-            <w:r>
-              <w:rPr>
-                <w:rFonts w:asciiTheme="majorHAnsi" w:eastAsiaTheme="minorHAnsi" w:hAnsiTheme="majorHAnsi" w:cstheme="minorBidi"/>
-                <w:lang w:eastAsia="en-US"/>
-              </w:rPr>
-              <w:t xml:space="preserve"> </w:t>
-            </w:r>
-            <w:proofErr w:type="spellStart"/>
-            <w:r>
-              <w:rPr>
-                <w:rFonts w:asciiTheme="majorHAnsi" w:eastAsiaTheme="minorHAnsi" w:hAnsiTheme="majorHAnsi" w:cstheme="minorBidi"/>
-                <w:lang w:eastAsia="en-US"/>
-              </w:rPr>
-              <w:t>Choi</w:t>
-            </w:r>
-            <w:proofErr w:type="spellEnd"/>
+            <w:r>
+              <w:rPr>
+                <w:rFonts w:asciiTheme="majorHAnsi" w:eastAsiaTheme="minorHAnsi" w:hAnsiTheme="majorHAnsi" w:cstheme="minorBidi"/>
+                <w:lang w:eastAsia="en-US"/>
+              </w:rPr>
+              <w:t>Yeon Choi</w:t>
+            </w:r>
           </w:p>
         </w:tc>
         <w:tc>
@@ -1030,6 +965,13 @@
                 <w:lang w:eastAsia="en-US"/>
               </w:rPr>
             </w:pPr>
+            <w:r>
+              <w:rPr>
+                <w:rFonts w:asciiTheme="majorHAnsi" w:eastAsiaTheme="minorHAnsi" w:hAnsiTheme="majorHAnsi" w:cstheme="minorBidi"/>
+                <w:lang w:eastAsia="en-US"/>
+              </w:rPr>
+              <w:t>Y</w:t>
+            </w:r>
           </w:p>
         </w:tc>
       </w:tr>
@@ -1045,31 +987,13 @@
                 <w:lang w:eastAsia="en-US"/>
               </w:rPr>
             </w:pPr>
-            <w:proofErr w:type="spellStart"/>
-            <w:r>
-              <w:rPr>
-                <w:rFonts w:asciiTheme="majorHAnsi" w:eastAsiaTheme="minorHAnsi" w:hAnsiTheme="majorHAnsi" w:cstheme="minorBidi"/>
-                <w:lang w:eastAsia="en-US"/>
-              </w:rPr>
-              <w:t>Juli</w:t>
-            </w:r>
-            <w:proofErr w:type="spellEnd"/>
-            <w:r>
-              <w:rPr>
-                <w:rFonts w:asciiTheme="majorHAnsi" w:eastAsiaTheme="minorHAnsi" w:hAnsiTheme="majorHAnsi" w:cstheme="minorBidi"/>
-                <w:lang w:eastAsia="en-US"/>
-              </w:rPr>
-              <w:t xml:space="preserve"> </w:t>
-            </w:r>
-            <w:proofErr w:type="spellStart"/>
-            <w:r>
-              <w:rPr>
-                <w:rFonts w:asciiTheme="majorHAnsi" w:eastAsiaTheme="minorHAnsi" w:hAnsiTheme="majorHAnsi" w:cstheme="minorBidi"/>
-                <w:lang w:eastAsia="en-US"/>
-              </w:rPr>
-              <w:t>Klemm</w:t>
-            </w:r>
-            <w:proofErr w:type="spellEnd"/>
+            <w:r>
+              <w:rPr>
+                <w:rFonts w:asciiTheme="majorHAnsi" w:eastAsiaTheme="minorHAnsi" w:hAnsiTheme="majorHAnsi" w:cstheme="minorBidi"/>
+                <w:lang w:eastAsia="en-US"/>
+              </w:rPr>
+              <w:t>Juli Klemm</w:t>
+            </w:r>
           </w:p>
         </w:tc>
         <w:tc>
@@ -1083,6 +1007,13 @@
                 <w:lang w:eastAsia="en-US"/>
               </w:rPr>
             </w:pPr>
+            <w:r>
+              <w:rPr>
+                <w:rFonts w:asciiTheme="majorHAnsi" w:eastAsiaTheme="minorHAnsi" w:hAnsiTheme="majorHAnsi" w:cstheme="minorBidi"/>
+                <w:lang w:eastAsia="en-US"/>
+              </w:rPr>
+              <w:t>Y</w:t>
+            </w:r>
           </w:p>
         </w:tc>
         <w:tc>
@@ -1096,21 +1027,12 @@
                 <w:lang w:eastAsia="en-US"/>
               </w:rPr>
             </w:pPr>
-            <w:proofErr w:type="spellStart"/>
-            <w:r>
-              <w:rPr>
-                <w:rFonts w:asciiTheme="majorHAnsi" w:eastAsiaTheme="minorHAnsi" w:hAnsiTheme="majorHAnsi" w:cstheme="minorBidi"/>
-                <w:lang w:eastAsia="en-US"/>
-              </w:rPr>
-              <w:t>Zhong</w:t>
-            </w:r>
-            <w:proofErr w:type="spellEnd"/>
-            <w:r>
-              <w:rPr>
-                <w:rFonts w:asciiTheme="majorHAnsi" w:eastAsiaTheme="minorHAnsi" w:hAnsiTheme="majorHAnsi" w:cstheme="minorBidi"/>
-                <w:lang w:eastAsia="en-US"/>
-              </w:rPr>
-              <w:t xml:space="preserve"> Li</w:t>
+            <w:r>
+              <w:rPr>
+                <w:rFonts w:asciiTheme="majorHAnsi" w:eastAsiaTheme="minorHAnsi" w:hAnsiTheme="majorHAnsi" w:cstheme="minorBidi"/>
+                <w:lang w:eastAsia="en-US"/>
+              </w:rPr>
+              <w:t>Zhong Li</w:t>
             </w:r>
           </w:p>
         </w:tc>
@@ -1125,6 +1047,13 @@
                 <w:lang w:eastAsia="en-US"/>
               </w:rPr>
             </w:pPr>
+            <w:r>
+              <w:rPr>
+                <w:rFonts w:asciiTheme="majorHAnsi" w:eastAsiaTheme="minorHAnsi" w:hAnsiTheme="majorHAnsi" w:cstheme="minorBidi"/>
+                <w:lang w:eastAsia="en-US"/>
+              </w:rPr>
+              <w:t>Y</w:t>
+            </w:r>
           </w:p>
         </w:tc>
       </w:tr>
@@ -1145,17 +1074,8 @@
                 <w:rFonts w:asciiTheme="majorHAnsi" w:eastAsiaTheme="minorHAnsi" w:hAnsiTheme="majorHAnsi" w:cstheme="minorBidi"/>
                 <w:lang w:eastAsia="en-US"/>
               </w:rPr>
-              <w:t xml:space="preserve">Larry </w:t>
-            </w:r>
-            <w:proofErr w:type="spellStart"/>
-            <w:r>
-              <w:rPr>
-                <w:rFonts w:asciiTheme="majorHAnsi" w:eastAsiaTheme="minorHAnsi" w:hAnsiTheme="majorHAnsi" w:cstheme="minorBidi"/>
-                <w:lang w:eastAsia="en-US"/>
-              </w:rPr>
-              <w:t>Brem</w:t>
-            </w:r>
-            <w:proofErr w:type="spellEnd"/>
+              <w:t>Larry Brem</w:t>
+            </w:r>
           </w:p>
         </w:tc>
         <w:tc>
@@ -1169,6 +1089,13 @@
                 <w:lang w:eastAsia="en-US"/>
               </w:rPr>
             </w:pPr>
+            <w:r>
+              <w:rPr>
+                <w:rFonts w:asciiTheme="majorHAnsi" w:eastAsiaTheme="minorHAnsi" w:hAnsiTheme="majorHAnsi" w:cstheme="minorBidi"/>
+                <w:lang w:eastAsia="en-US"/>
+              </w:rPr>
+              <w:t>Y</w:t>
+            </w:r>
           </w:p>
         </w:tc>
         <w:tc>
@@ -1303,15 +1230,8 @@
           <w:lang w:eastAsia="ja-JP"/>
         </w:rPr>
       </w:pPr>
-      <w:proofErr w:type="spellStart"/>
-      <w:proofErr w:type="gramStart"/>
-      <w:r>
-        <w:t>caArray</w:t>
-      </w:r>
-      <w:proofErr w:type="spellEnd"/>
-      <w:proofErr w:type="gramEnd"/>
-      <w:r>
-        <w:t>:</w:t>
+      <w:r>
+        <w:t>caArray:</w:t>
       </w:r>
     </w:p>
     <w:p>
@@ -1326,23 +1246,12 @@
           <w:lang w:eastAsia="en-US"/>
         </w:rPr>
       </w:pPr>
-      <w:proofErr w:type="spellStart"/>
-      <w:proofErr w:type="gramStart"/>
-      <w:r>
-        <w:rPr>
-          <w:rFonts w:asciiTheme="majorHAnsi" w:eastAsiaTheme="minorHAnsi" w:hAnsiTheme="majorHAnsi" w:cstheme="minorBidi"/>
-          <w:lang w:eastAsia="en-US"/>
-        </w:rPr>
-        <w:t>caArray</w:t>
-      </w:r>
-      <w:proofErr w:type="spellEnd"/>
-      <w:proofErr w:type="gramEnd"/>
-      <w:r>
-        <w:rPr>
-          <w:rFonts w:asciiTheme="majorHAnsi" w:eastAsiaTheme="minorHAnsi" w:hAnsiTheme="majorHAnsi" w:cstheme="minorBidi"/>
-          <w:lang w:eastAsia="en-US"/>
-        </w:rPr>
-        <w:t xml:space="preserve"> 2.5.0 status</w:t>
+      <w:r>
+        <w:rPr>
+          <w:rFonts w:asciiTheme="majorHAnsi" w:eastAsiaTheme="minorHAnsi" w:hAnsiTheme="majorHAnsi" w:cstheme="minorBidi"/>
+          <w:lang w:eastAsia="en-US"/>
+        </w:rPr>
+        <w:t>caArray 2.5.0 status</w:t>
       </w:r>
       <w:r>
         <w:rPr>
@@ -1440,6 +1349,13 @@
         </w:rPr>
         <w:t>.</w:t>
       </w:r>
+      <w:r>
+        <w:rPr>
+          <w:rFonts w:asciiTheme="majorHAnsi" w:eastAsiaTheme="minorHAnsi" w:hAnsiTheme="majorHAnsi" w:cstheme="minorBidi"/>
+          <w:lang w:eastAsia="en-US"/>
+        </w:rPr>
+        <w:t xml:space="preserve"> Agilent gene expression file took 0.5 hour to import; need to investigate performance and check if it is tier-specific. Resume works well.</w:t>
+      </w:r>
     </w:p>
     <w:p>
       <w:pPr>
@@ -1570,7 +1486,6 @@
           <w:lang w:eastAsia="en-US"/>
         </w:rPr>
       </w:pPr>
-      <w:proofErr w:type="spellStart"/>
       <w:r>
         <w:rPr>
           <w:rFonts w:asciiTheme="majorHAnsi" w:eastAsiaTheme="minorHAnsi" w:hAnsiTheme="majorHAnsi" w:cstheme="minorBidi"/>
@@ -1578,7 +1493,6 @@
         </w:rPr>
         <w:t>BDALite</w:t>
       </w:r>
-      <w:proofErr w:type="spellEnd"/>
       <w:r>
         <w:rPr>
           <w:rFonts w:asciiTheme="majorHAnsi" w:eastAsiaTheme="minorHAnsi" w:hAnsiTheme="majorHAnsi" w:cstheme="minorBidi"/>
@@ -1605,7 +1519,21 @@
           <w:rFonts w:asciiTheme="majorHAnsi" w:eastAsiaTheme="minorHAnsi" w:hAnsiTheme="majorHAnsi" w:cstheme="minorBidi"/>
           <w:lang w:eastAsia="en-US"/>
         </w:rPr>
+        <w:t xml:space="preserve">end of </w:t>
+      </w:r>
+      <w:r>
+        <w:rPr>
+          <w:rFonts w:asciiTheme="majorHAnsi" w:eastAsiaTheme="minorHAnsi" w:hAnsiTheme="majorHAnsi" w:cstheme="minorBidi"/>
+          <w:lang w:eastAsia="en-US"/>
+        </w:rPr>
         <w:t>this week</w:t>
+      </w:r>
+      <w:r>
+        <w:rPr>
+          <w:rFonts w:asciiTheme="majorHAnsi" w:eastAsiaTheme="minorHAnsi" w:hAnsiTheme="majorHAnsi" w:cstheme="minorBidi"/>
+          <w:lang w:eastAsia="en-US"/>
+        </w:rPr>
+        <w:t>.</w:t>
       </w:r>
     </w:p>
     <w:p>
@@ -1674,6 +1602,67 @@
           <w:lang w:eastAsia="en-US"/>
         </w:rPr>
         <w:t xml:space="preserve"> (ARRAY-2295).</w:t>
+      </w:r>
+    </w:p>
+    <w:p>
+      <w:pPr>
+        <w:pStyle w:val="ListParagraph"/>
+        <w:numPr>
+          <w:ilvl w:val="2"/>
+          <w:numId w:val="4"/>
+        </w:numPr>
+        <w:rPr>
+          <w:rFonts w:asciiTheme="majorHAnsi" w:eastAsiaTheme="minorHAnsi" w:hAnsiTheme="majorHAnsi" w:cstheme="minorBidi"/>
+          <w:lang w:eastAsia="en-US"/>
+        </w:rPr>
+      </w:pPr>
+      <w:r>
+        <w:rPr>
+          <w:rFonts w:asciiTheme="majorHAnsi" w:eastAsiaTheme="minorHAnsi" w:hAnsiTheme="majorHAnsi" w:cstheme="minorBidi"/>
+          <w:lang w:eastAsia="en-US"/>
+        </w:rPr>
+        <w:t>Supported Columbia in next gen sequencing effort.</w:t>
+      </w:r>
+    </w:p>
+    <w:p>
+      <w:pPr>
+        <w:pStyle w:val="ListParagraph"/>
+        <w:numPr>
+          <w:ilvl w:val="2"/>
+          <w:numId w:val="4"/>
+        </w:numPr>
+        <w:rPr>
+          <w:rFonts w:asciiTheme="majorHAnsi" w:eastAsiaTheme="minorHAnsi" w:hAnsiTheme="majorHAnsi" w:cstheme="minorBidi"/>
+          <w:lang w:eastAsia="en-US"/>
+        </w:rPr>
+      </w:pPr>
+      <w:r>
+        <w:rPr>
+          <w:rFonts w:asciiTheme="majorHAnsi" w:eastAsiaTheme="minorHAnsi" w:hAnsiTheme="majorHAnsi" w:cstheme="minorBidi"/>
+          <w:lang w:eastAsia="en-US"/>
+        </w:rPr>
+        <w:t xml:space="preserve">caGrid 1.5 </w:t>
+      </w:r>
+      <w:r>
+        <w:rPr>
+          <w:rFonts w:asciiTheme="majorHAnsi" w:eastAsiaTheme="minorHAnsi" w:hAnsiTheme="majorHAnsi" w:cstheme="minorBidi"/>
+          <w:lang w:eastAsia="en-US"/>
+        </w:rPr>
+        <w:t xml:space="preserve">upgrade </w:t>
+      </w:r>
+      <w:r>
+        <w:rPr>
+          <w:rFonts w:asciiTheme="majorHAnsi" w:eastAsiaTheme="minorHAnsi" w:hAnsiTheme="majorHAnsi" w:cstheme="minorBidi"/>
+          <w:lang w:eastAsia="en-US"/>
+        </w:rPr>
+        <w:t xml:space="preserve">estimates sent. </w:t>
+      </w:r>
+      <w:r>
+        <w:rPr>
+          <w:rFonts w:asciiTheme="majorHAnsi" w:eastAsiaTheme="minorHAnsi" w:hAnsiTheme="majorHAnsi" w:cstheme="minorBidi"/>
+          <w:lang w:eastAsia="en-US"/>
+        </w:rPr>
+        <w:t>Need for caGrid upgrade is driven by tech stack considerations.</w:t>
       </w:r>
     </w:p>
     <w:p>
@@ -1724,15 +1713,8 @@
       <w:pPr>
         <w:pStyle w:val="Heading3"/>
       </w:pPr>
-      <w:proofErr w:type="spellStart"/>
-      <w:proofErr w:type="gramStart"/>
-      <w:r>
-        <w:t>caIntegrator</w:t>
-      </w:r>
-      <w:proofErr w:type="spellEnd"/>
-      <w:proofErr w:type="gramEnd"/>
-      <w:r>
-        <w:t>:</w:t>
+      <w:r>
+        <w:t>caIntegrator:</w:t>
       </w:r>
     </w:p>
     <w:p>
@@ -1800,23 +1782,7 @@
           <w:rFonts w:asciiTheme="majorHAnsi" w:eastAsiaTheme="minorHAnsi" w:hAnsiTheme="majorHAnsi" w:cstheme="minorBidi"/>
           <w:lang w:eastAsia="en-US"/>
         </w:rPr>
-        <w:t xml:space="preserve">UPT upgrade and </w:t>
-      </w:r>
-      <w:proofErr w:type="spellStart"/>
-      <w:r>
-        <w:rPr>
-          <w:rFonts w:asciiTheme="majorHAnsi" w:eastAsiaTheme="minorHAnsi" w:hAnsiTheme="majorHAnsi" w:cstheme="minorBidi"/>
-          <w:lang w:eastAsia="en-US"/>
-        </w:rPr>
-        <w:t>caDSR</w:t>
-      </w:r>
-      <w:proofErr w:type="spellEnd"/>
-      <w:r>
-        <w:rPr>
-          <w:rFonts w:asciiTheme="majorHAnsi" w:eastAsiaTheme="minorHAnsi" w:hAnsiTheme="majorHAnsi" w:cstheme="minorBidi"/>
-          <w:lang w:eastAsia="en-US"/>
-        </w:rPr>
-        <w:t xml:space="preserve"> </w:t>
+        <w:t xml:space="preserve">UPT upgrade and caDSR </w:t>
       </w:r>
       <w:r>
         <w:rPr>
@@ -1824,6 +1790,40 @@
           <w:lang w:eastAsia="en-US"/>
         </w:rPr>
         <w:t xml:space="preserve"> - Beta release expected in few days. </w:t>
+      </w:r>
+    </w:p>
+    <w:p>
+      <w:pPr>
+        <w:pStyle w:val="ListParagraph"/>
+        <w:numPr>
+          <w:ilvl w:val="1"/>
+          <w:numId w:val="5"/>
+        </w:numPr>
+        <w:rPr>
+          <w:rFonts w:asciiTheme="majorHAnsi" w:eastAsiaTheme="minorHAnsi" w:hAnsiTheme="majorHAnsi" w:cstheme="minorBidi"/>
+          <w:lang w:eastAsia="en-US"/>
+        </w:rPr>
+      </w:pPr>
+      <w:r>
+        <w:rPr>
+          <w:rFonts w:asciiTheme="majorHAnsi" w:eastAsiaTheme="minorHAnsi" w:hAnsiTheme="majorHAnsi" w:cstheme="minorBidi"/>
+          <w:lang w:eastAsia="en-US"/>
+        </w:rPr>
+        <w:t>caGrid 1.5 upgrade will involve analyzing the dependencies on several applications including caDSR, NBIA, GenePattern and Bioconductor.</w:t>
+      </w:r>
+      <w:r>
+        <w:rPr>
+          <w:rFonts w:asciiTheme="majorHAnsi" w:eastAsiaTheme="minorHAnsi" w:hAnsiTheme="majorHAnsi" w:cstheme="minorBidi"/>
+          <w:lang w:eastAsia="en-US"/>
+        </w:rPr>
+        <w:t xml:space="preserve"> All current 1.x grid services</w:t>
+      </w:r>
+      <w:r>
+        <w:rPr>
+          <w:rFonts w:asciiTheme="majorHAnsi" w:eastAsiaTheme="minorHAnsi" w:hAnsiTheme="majorHAnsi" w:cstheme="minorBidi"/>
+          <w:lang w:eastAsia="en-US"/>
+        </w:rPr>
+        <w:t xml:space="preserve"> will continue to work, but there will be no technical support for caGrid v1.2 going forward.</w:t>
       </w:r>
     </w:p>
     <w:p>
@@ -1976,23 +1976,12 @@
           <w:lang w:eastAsia="en-US"/>
         </w:rPr>
       </w:pPr>
-      <w:proofErr w:type="spellStart"/>
-      <w:proofErr w:type="gramStart"/>
-      <w:r>
-        <w:rPr>
-          <w:rFonts w:asciiTheme="majorHAnsi" w:eastAsiaTheme="minorHAnsi" w:hAnsiTheme="majorHAnsi" w:cstheme="minorBidi"/>
-          <w:lang w:eastAsia="en-US"/>
-        </w:rPr>
-        <w:t>caArray</w:t>
-      </w:r>
-      <w:proofErr w:type="spellEnd"/>
-      <w:proofErr w:type="gramEnd"/>
-      <w:r>
-        <w:rPr>
-          <w:rFonts w:asciiTheme="majorHAnsi" w:eastAsiaTheme="minorHAnsi" w:hAnsiTheme="majorHAnsi" w:cstheme="minorBidi"/>
-          <w:lang w:eastAsia="en-US"/>
-        </w:rPr>
-        <w:t xml:space="preserve"> Refresh </w:t>
+      <w:r>
+        <w:rPr>
+          <w:rFonts w:asciiTheme="majorHAnsi" w:eastAsiaTheme="minorHAnsi" w:hAnsiTheme="majorHAnsi" w:cstheme="minorBidi"/>
+          <w:lang w:eastAsia="en-US"/>
+        </w:rPr>
+        <w:t xml:space="preserve">caArray Refresh </w:t>
       </w:r>
       <w:r>
         <w:rPr>
@@ -2181,21 +2170,12 @@
           <w:lang w:eastAsia="en-US"/>
         </w:rPr>
       </w:pPr>
-      <w:proofErr w:type="spellStart"/>
-      <w:r>
-        <w:rPr>
-          <w:rFonts w:asciiTheme="majorHAnsi" w:eastAsiaTheme="minorHAnsi" w:hAnsiTheme="majorHAnsi" w:cstheme="minorBidi"/>
-          <w:lang w:eastAsia="en-US"/>
-        </w:rPr>
-        <w:t>caArray</w:t>
-      </w:r>
-      <w:proofErr w:type="spellEnd"/>
-      <w:r>
-        <w:rPr>
-          <w:rFonts w:asciiTheme="majorHAnsi" w:eastAsiaTheme="minorHAnsi" w:hAnsiTheme="majorHAnsi" w:cstheme="minorBidi"/>
-          <w:lang w:eastAsia="en-US"/>
-        </w:rPr>
-        <w:t xml:space="preserve"> </w:t>
+      <w:r>
+        <w:rPr>
+          <w:rFonts w:asciiTheme="majorHAnsi" w:eastAsiaTheme="minorHAnsi" w:hAnsiTheme="majorHAnsi" w:cstheme="minorBidi"/>
+          <w:lang w:eastAsia="en-US"/>
+        </w:rPr>
+        <w:t xml:space="preserve">caArray </w:t>
       </w:r>
       <w:r>
         <w:rPr>
@@ -2245,21 +2225,12 @@
           <w:lang w:eastAsia="en-US"/>
         </w:rPr>
       </w:pPr>
-      <w:proofErr w:type="spellStart"/>
-      <w:r>
-        <w:rPr>
-          <w:rFonts w:asciiTheme="majorHAnsi" w:eastAsiaTheme="minorHAnsi" w:hAnsiTheme="majorHAnsi" w:cstheme="minorBidi"/>
-          <w:lang w:eastAsia="en-US"/>
-        </w:rPr>
-        <w:t>caIntegrator</w:t>
-      </w:r>
-      <w:proofErr w:type="spellEnd"/>
-      <w:r>
-        <w:rPr>
-          <w:rFonts w:asciiTheme="majorHAnsi" w:eastAsiaTheme="minorHAnsi" w:hAnsiTheme="majorHAnsi" w:cstheme="minorBidi"/>
-          <w:lang w:eastAsia="en-US"/>
-        </w:rPr>
-        <w:t xml:space="preserve"> - </w:t>
+      <w:r>
+        <w:rPr>
+          <w:rFonts w:asciiTheme="majorHAnsi" w:eastAsiaTheme="minorHAnsi" w:hAnsiTheme="majorHAnsi" w:cstheme="minorBidi"/>
+          <w:lang w:eastAsia="en-US"/>
+        </w:rPr>
+        <w:t xml:space="preserve">caIntegrator - </w:t>
       </w:r>
       <w:bookmarkStart w:id="0" w:name="_GoBack"/>
       <w:bookmarkEnd w:id="0"/>
@@ -2275,23 +2246,7 @@
           <w:rFonts w:asciiTheme="majorHAnsi" w:eastAsiaTheme="minorHAnsi" w:hAnsiTheme="majorHAnsi" w:cstheme="minorBidi"/>
           <w:lang w:eastAsia="en-US"/>
         </w:rPr>
-        <w:t xml:space="preserve"> </w:t>
-      </w:r>
-      <w:proofErr w:type="spellStart"/>
-      <w:r>
-        <w:rPr>
-          <w:rFonts w:asciiTheme="majorHAnsi" w:eastAsiaTheme="minorHAnsi" w:hAnsiTheme="majorHAnsi" w:cstheme="minorBidi"/>
-          <w:lang w:eastAsia="en-US"/>
-        </w:rPr>
-        <w:t>caArray</w:t>
-      </w:r>
-      <w:proofErr w:type="spellEnd"/>
-      <w:r>
-        <w:rPr>
-          <w:rFonts w:asciiTheme="majorHAnsi" w:eastAsiaTheme="minorHAnsi" w:hAnsiTheme="majorHAnsi" w:cstheme="minorBidi"/>
-          <w:lang w:eastAsia="en-US"/>
-        </w:rPr>
-        <w:t xml:space="preserve"> refresh</w:t>
+        <w:t xml:space="preserve"> caArray refresh</w:t>
       </w:r>
       <w:r>
         <w:rPr>
@@ -2299,6 +2254,26 @@
           <w:lang w:eastAsia="en-US"/>
         </w:rPr>
         <w:t xml:space="preserve"> – Ongoing </w:t>
+      </w:r>
+    </w:p>
+    <w:p>
+      <w:pPr>
+        <w:pStyle w:val="ListParagraph"/>
+        <w:numPr>
+          <w:ilvl w:val="0"/>
+          <w:numId w:val="5"/>
+        </w:numPr>
+        <w:rPr>
+          <w:rFonts w:asciiTheme="majorHAnsi" w:eastAsiaTheme="minorHAnsi" w:hAnsiTheme="majorHAnsi" w:cstheme="minorBidi"/>
+          <w:lang w:eastAsia="en-US"/>
+        </w:rPr>
+      </w:pPr>
+      <w:r>
+        <w:rPr>
+          <w:rFonts w:asciiTheme="majorHAnsi" w:eastAsiaTheme="minorHAnsi" w:hAnsiTheme="majorHAnsi" w:cstheme="minorBidi"/>
+          <w:lang w:eastAsia="en-US"/>
+        </w:rPr>
+        <w:t>Mapping the individual project Jira items to the TRANSCEND Jira items.</w:t>
       </w:r>
     </w:p>
     <w:p>
@@ -2321,7 +2296,6 @@
           <w:lang w:eastAsia="en-US"/>
         </w:rPr>
       </w:pPr>
-      <w:proofErr w:type="spellStart"/>
       <w:r>
         <w:rPr>
           <w:rFonts w:asciiTheme="majorHAnsi" w:eastAsiaTheme="minorHAnsi" w:hAnsiTheme="majorHAnsi" w:cstheme="minorBidi"/>
@@ -2329,7 +2303,6 @@
         </w:rPr>
         <w:t>BDALite</w:t>
       </w:r>
-      <w:proofErr w:type="spellEnd"/>
       <w:r>
         <w:rPr>
           <w:rFonts w:asciiTheme="majorHAnsi" w:eastAsiaTheme="minorHAnsi" w:hAnsiTheme="majorHAnsi" w:cstheme="minorBidi"/>
@@ -2349,7 +2322,135 @@
           <w:rFonts w:asciiTheme="majorHAnsi" w:eastAsiaTheme="minorHAnsi" w:hAnsiTheme="majorHAnsi" w:cstheme="minorBidi"/>
           <w:lang w:eastAsia="en-US"/>
         </w:rPr>
-        <w:t xml:space="preserve"> ETA = this week</w:t>
+        <w:t xml:space="preserve"> ETA = </w:t>
+      </w:r>
+      <w:r>
+        <w:rPr>
+          <w:rFonts w:asciiTheme="majorHAnsi" w:eastAsiaTheme="minorHAnsi" w:hAnsiTheme="majorHAnsi" w:cstheme="minorBidi"/>
+          <w:lang w:eastAsia="en-US"/>
+        </w:rPr>
+        <w:t xml:space="preserve">end of </w:t>
+      </w:r>
+      <w:r>
+        <w:rPr>
+          <w:rFonts w:asciiTheme="majorHAnsi" w:eastAsiaTheme="minorHAnsi" w:hAnsiTheme="majorHAnsi" w:cstheme="minorBidi"/>
+          <w:lang w:eastAsia="en-US"/>
+        </w:rPr>
+        <w:t>this week</w:t>
+      </w:r>
+    </w:p>
+    <w:p>
+      <w:pPr>
+        <w:pStyle w:val="ListParagraph"/>
+        <w:numPr>
+          <w:ilvl w:val="0"/>
+          <w:numId w:val="4"/>
+        </w:numPr>
+        <w:rPr>
+          <w:rFonts w:asciiTheme="majorHAnsi" w:eastAsiaTheme="minorHAnsi" w:hAnsiTheme="majorHAnsi" w:cstheme="minorBidi"/>
+          <w:lang w:eastAsia="en-US"/>
+        </w:rPr>
+      </w:pPr>
+      <w:r>
+        <w:rPr>
+          <w:rFonts w:asciiTheme="majorHAnsi" w:eastAsiaTheme="minorHAnsi" w:hAnsiTheme="majorHAnsi" w:cstheme="minorBidi"/>
+          <w:lang w:eastAsia="en-US"/>
+        </w:rPr>
+        <w:t>Current contingency plan:</w:t>
+      </w:r>
+    </w:p>
+    <w:p>
+      <w:pPr>
+        <w:pStyle w:val="ListParagraph"/>
+        <w:numPr>
+          <w:ilvl w:val="1"/>
+          <w:numId w:val="4"/>
+        </w:numPr>
+        <w:rPr>
+          <w:rFonts w:asciiTheme="majorHAnsi" w:eastAsiaTheme="minorHAnsi" w:hAnsiTheme="majorHAnsi" w:cstheme="minorBidi"/>
+          <w:lang w:eastAsia="en-US"/>
+        </w:rPr>
+      </w:pPr>
+      <w:r>
+        <w:rPr>
+          <w:rFonts w:asciiTheme="majorHAnsi" w:eastAsiaTheme="minorHAnsi" w:hAnsiTheme="majorHAnsi" w:cstheme="minorBidi"/>
+          <w:lang w:eastAsia="en-US"/>
+        </w:rPr>
+        <w:t>I</w:t>
+      </w:r>
+      <w:r>
+        <w:rPr>
+          <w:rFonts w:asciiTheme="majorHAnsi" w:eastAsiaTheme="minorHAnsi" w:hAnsiTheme="majorHAnsi" w:cstheme="minorBidi"/>
+          <w:lang w:eastAsia="en-US"/>
+        </w:rPr>
+        <w:t>f the Production server goes down, the Systems team will switch to the STAGE server and make it point to the Production database.</w:t>
+      </w:r>
+    </w:p>
+    <w:p>
+      <w:pPr>
+        <w:pStyle w:val="ListParagraph"/>
+        <w:numPr>
+          <w:ilvl w:val="1"/>
+          <w:numId w:val="4"/>
+        </w:numPr>
+        <w:rPr>
+          <w:rFonts w:asciiTheme="majorHAnsi" w:eastAsiaTheme="minorHAnsi" w:hAnsiTheme="majorHAnsi" w:cstheme="minorBidi"/>
+          <w:lang w:eastAsia="en-US"/>
+        </w:rPr>
+      </w:pPr>
+      <w:r>
+        <w:rPr>
+          <w:rFonts w:asciiTheme="majorHAnsi" w:eastAsiaTheme="minorHAnsi" w:hAnsiTheme="majorHAnsi" w:cstheme="minorBidi"/>
+          <w:lang w:eastAsia="en-US"/>
+        </w:rPr>
+        <w:t>If the Production database goes down, they switch to the REP (replicated) database. To resume normal operation, REP would have to be co</w:t>
+      </w:r>
+      <w:r>
+        <w:rPr>
+          <w:rFonts w:asciiTheme="majorHAnsi" w:eastAsiaTheme="minorHAnsi" w:hAnsiTheme="majorHAnsi" w:cstheme="minorBidi"/>
+          <w:lang w:eastAsia="en-US"/>
+        </w:rPr>
+        <w:t>pied to the PRODUCTION database, which will take a long time due to the size of the database.</w:t>
+      </w:r>
+    </w:p>
+    <w:p>
+      <w:pPr>
+        <w:pStyle w:val="ListParagraph"/>
+        <w:numPr>
+          <w:ilvl w:val="0"/>
+          <w:numId w:val="4"/>
+        </w:numPr>
+        <w:rPr>
+          <w:rFonts w:asciiTheme="majorHAnsi" w:eastAsiaTheme="minorHAnsi" w:hAnsiTheme="majorHAnsi" w:cstheme="minorBidi"/>
+          <w:lang w:eastAsia="en-US"/>
+        </w:rPr>
+      </w:pPr>
+      <w:r>
+        <w:rPr>
+          <w:rFonts w:asciiTheme="majorHAnsi" w:eastAsiaTheme="minorHAnsi" w:hAnsiTheme="majorHAnsi" w:cstheme="minorBidi"/>
+          <w:lang w:eastAsia="en-US"/>
+        </w:rPr>
+        <w:t>The Systems team plans to make a configuration change to the Production database on Thursday morning at 8AM. The down time is expected to be a few minutes, and Quy will test to make sure everything worked. Juli and Zhong will warn the community about this down time.</w:t>
+      </w:r>
+    </w:p>
+    <w:p>
+      <w:pPr>
+        <w:pStyle w:val="ListParagraph"/>
+        <w:numPr>
+          <w:ilvl w:val="1"/>
+          <w:numId w:val="4"/>
+        </w:numPr>
+        <w:rPr>
+          <w:rFonts w:asciiTheme="majorHAnsi" w:eastAsiaTheme="minorHAnsi" w:hAnsiTheme="majorHAnsi" w:cstheme="minorBidi"/>
+          <w:lang w:eastAsia="en-US"/>
+        </w:rPr>
+      </w:pPr>
+      <w:r>
+        <w:rPr>
+          <w:rFonts w:asciiTheme="majorHAnsi" w:eastAsiaTheme="minorHAnsi" w:hAnsiTheme="majorHAnsi" w:cstheme="minorBidi"/>
+          <w:lang w:eastAsia="en-US"/>
+        </w:rPr>
+        <w:t>This configuration change caused caArray to stop working the last time it was tried, but it has been tested this time.</w:t>
       </w:r>
     </w:p>
     <w:p>
@@ -2377,14 +2478,7 @@
           <w:rFonts w:asciiTheme="majorHAnsi" w:eastAsiaTheme="minorHAnsi" w:hAnsiTheme="majorHAnsi" w:cstheme="minorBidi"/>
           <w:lang w:eastAsia="en-US"/>
         </w:rPr>
-        <w:t>No updates this week</w:t>
-      </w:r>
-      <w:r>
-        <w:rPr>
-          <w:rFonts w:asciiTheme="majorHAnsi" w:eastAsiaTheme="minorHAnsi" w:hAnsiTheme="majorHAnsi" w:cstheme="minorBidi"/>
-          <w:lang w:eastAsia="en-US"/>
-        </w:rPr>
-        <w:t>.</w:t>
+        <w:t>Jira access for Jill to edit and add comments. Rashmi will follow up.</w:t>
       </w:r>
     </w:p>
     <w:p>
@@ -2415,14 +2509,7 @@
           <w:rFonts w:asciiTheme="majorHAnsi" w:eastAsiaTheme="minorHAnsi" w:hAnsiTheme="majorHAnsi" w:cstheme="minorBidi"/>
           <w:lang w:eastAsia="en-US"/>
         </w:rPr>
-        <w:t>No updates this week</w:t>
-      </w:r>
-      <w:r>
-        <w:rPr>
-          <w:rFonts w:asciiTheme="majorHAnsi" w:eastAsiaTheme="minorHAnsi" w:hAnsiTheme="majorHAnsi" w:cstheme="minorBidi"/>
-          <w:lang w:eastAsia="en-US"/>
-        </w:rPr>
-        <w:t>.</w:t>
+        <w:t>Hooman is testing the caIntegrator heap size issue. The heap space settings (-Xmx) may be inadequate on their installation.</w:t>
       </w:r>
     </w:p>
     <w:p>
@@ -2692,37 +2779,12 @@
                 <w:lang w:eastAsia="en-US"/>
               </w:rPr>
             </w:pPr>
-            <w:proofErr w:type="spellStart"/>
-            <w:r>
-              <w:rPr>
-                <w:rFonts w:asciiTheme="majorHAnsi" w:eastAsiaTheme="minorHAnsi" w:hAnsiTheme="majorHAnsi" w:cstheme="minorBidi"/>
-                <w:lang w:eastAsia="en-US"/>
-              </w:rPr>
-              <w:t>Juli</w:t>
-            </w:r>
-            <w:proofErr w:type="spellEnd"/>
-            <w:r>
-              <w:rPr>
-                <w:rFonts w:asciiTheme="majorHAnsi" w:eastAsiaTheme="minorHAnsi" w:hAnsiTheme="majorHAnsi" w:cstheme="minorBidi"/>
-                <w:lang w:eastAsia="en-US"/>
-              </w:rPr>
-              <w:t xml:space="preserve"> </w:t>
-            </w:r>
-            <w:proofErr w:type="spellStart"/>
-            <w:r>
-              <w:rPr>
-                <w:rFonts w:asciiTheme="majorHAnsi" w:eastAsiaTheme="minorHAnsi" w:hAnsiTheme="majorHAnsi" w:cstheme="minorBidi"/>
-                <w:lang w:eastAsia="en-US"/>
-              </w:rPr>
-              <w:t>Klemm</w:t>
-            </w:r>
-            <w:proofErr w:type="spellEnd"/>
-            <w:r>
-              <w:rPr>
-                <w:rFonts w:asciiTheme="majorHAnsi" w:eastAsiaTheme="minorHAnsi" w:hAnsiTheme="majorHAnsi" w:cstheme="minorBidi"/>
-                <w:lang w:eastAsia="en-US"/>
-              </w:rPr>
-              <w:t xml:space="preserve"> and JJ Pan</w:t>
+            <w:r>
+              <w:rPr>
+                <w:rFonts w:asciiTheme="majorHAnsi" w:eastAsiaTheme="minorHAnsi" w:hAnsiTheme="majorHAnsi" w:cstheme="minorBidi"/>
+                <w:lang w:eastAsia="en-US"/>
+              </w:rPr>
+              <w:t>Juli Klemm and JJ Pan</w:t>
             </w:r>
           </w:p>
         </w:tc>
@@ -2762,7 +2824,7 @@
                 <w:rFonts w:asciiTheme="majorHAnsi" w:eastAsiaTheme="minorHAnsi" w:hAnsiTheme="majorHAnsi" w:cstheme="minorBidi"/>
                 <w:lang w:eastAsia="en-US"/>
               </w:rPr>
-              <w:t>Not Started</w:t>
+              <w:t>Complete</w:t>
             </w:r>
           </w:p>
         </w:tc>
@@ -2812,31 +2874,13 @@
                 <w:lang w:eastAsia="en-US"/>
               </w:rPr>
             </w:pPr>
-            <w:proofErr w:type="spellStart"/>
-            <w:r>
-              <w:rPr>
-                <w:rFonts w:asciiTheme="majorHAnsi" w:eastAsiaTheme="minorHAnsi" w:hAnsiTheme="majorHAnsi" w:cstheme="minorBidi"/>
-                <w:lang w:eastAsia="en-US"/>
-              </w:rPr>
-              <w:t>Mervi</w:t>
-            </w:r>
-            <w:proofErr w:type="spellEnd"/>
-            <w:r>
-              <w:rPr>
-                <w:rFonts w:asciiTheme="majorHAnsi" w:eastAsiaTheme="minorHAnsi" w:hAnsiTheme="majorHAnsi" w:cstheme="minorBidi"/>
-                <w:lang w:eastAsia="en-US"/>
-              </w:rPr>
-              <w:t xml:space="preserve"> </w:t>
-            </w:r>
-            <w:proofErr w:type="spellStart"/>
-            <w:r>
-              <w:rPr>
-                <w:rFonts w:asciiTheme="majorHAnsi" w:eastAsiaTheme="minorHAnsi" w:hAnsiTheme="majorHAnsi" w:cstheme="minorBidi"/>
-                <w:lang w:eastAsia="en-US"/>
-              </w:rPr>
-              <w:t>Heiskanen</w:t>
-            </w:r>
-            <w:proofErr w:type="spellEnd"/>
+            <w:r>
+              <w:rPr>
+                <w:rFonts w:asciiTheme="majorHAnsi" w:eastAsiaTheme="minorHAnsi" w:hAnsiTheme="majorHAnsi" w:cstheme="minorBidi"/>
+                <w:lang w:eastAsia="en-US"/>
+              </w:rPr>
+              <w:t>Mervi Heiskanen</w:t>
+            </w:r>
           </w:p>
         </w:tc>
         <w:tc>
@@ -2876,6 +2920,196 @@
                 <w:lang w:eastAsia="en-US"/>
               </w:rPr>
               <w:t>Complete</w:t>
+            </w:r>
+          </w:p>
+        </w:tc>
+      </w:tr>
+      <w:tr>
+        <w:trPr>
+          <w:cantSplit/>
+        </w:trPr>
+        <w:tc>
+          <w:tcPr>
+            <w:tcW w:w="810" w:type="dxa"/>
+          </w:tcPr>
+          <w:p>
+            <w:r>
+              <w:t>36</w:t>
+            </w:r>
+          </w:p>
+        </w:tc>
+        <w:tc>
+          <w:tcPr>
+            <w:tcW w:w="3330" w:type="dxa"/>
+          </w:tcPr>
+          <w:p>
+            <w:pPr>
+              <w:rPr>
+                <w:rFonts w:asciiTheme="majorHAnsi" w:eastAsiaTheme="minorHAnsi" w:hAnsiTheme="majorHAnsi" w:cstheme="minorBidi"/>
+                <w:lang w:eastAsia="en-US"/>
+              </w:rPr>
+            </w:pPr>
+            <w:r>
+              <w:rPr>
+                <w:rFonts w:asciiTheme="majorHAnsi" w:eastAsiaTheme="minorHAnsi" w:hAnsiTheme="majorHAnsi" w:cstheme="minorBidi"/>
+                <w:lang w:eastAsia="en-US"/>
+              </w:rPr>
+              <w:t>Warn caArray community re: planned down time of &lt;1 hour on Thursday at 8am.</w:t>
+            </w:r>
+          </w:p>
+        </w:tc>
+        <w:tc>
+          <w:tcPr>
+            <w:tcW w:w="1620" w:type="dxa"/>
+          </w:tcPr>
+          <w:p>
+            <w:pPr>
+              <w:rPr>
+                <w:rFonts w:asciiTheme="majorHAnsi" w:eastAsiaTheme="minorHAnsi" w:hAnsiTheme="majorHAnsi" w:cstheme="minorBidi"/>
+                <w:lang w:eastAsia="en-US"/>
+              </w:rPr>
+            </w:pPr>
+            <w:r>
+              <w:rPr>
+                <w:rFonts w:asciiTheme="majorHAnsi" w:eastAsiaTheme="minorHAnsi" w:hAnsiTheme="majorHAnsi" w:cstheme="minorBidi"/>
+                <w:lang w:eastAsia="en-US"/>
+              </w:rPr>
+              <w:t>Juli Klemm and Zhong Li</w:t>
+            </w:r>
+          </w:p>
+        </w:tc>
+        <w:tc>
+          <w:tcPr>
+            <w:tcW w:w="1530" w:type="dxa"/>
+          </w:tcPr>
+          <w:p>
+            <w:pPr>
+              <w:rPr>
+                <w:rFonts w:asciiTheme="majorHAnsi" w:eastAsiaTheme="minorHAnsi" w:hAnsiTheme="majorHAnsi" w:cstheme="minorBidi"/>
+                <w:lang w:eastAsia="en-US"/>
+              </w:rPr>
+            </w:pPr>
+            <w:r>
+              <w:rPr>
+                <w:rFonts w:asciiTheme="majorHAnsi" w:eastAsiaTheme="minorHAnsi" w:hAnsiTheme="majorHAnsi" w:cstheme="minorBidi"/>
+                <w:lang w:eastAsia="en-US"/>
+              </w:rPr>
+              <w:t>3/6/2012</w:t>
+            </w:r>
+          </w:p>
+        </w:tc>
+        <w:tc>
+          <w:tcPr>
+            <w:tcW w:w="2160" w:type="dxa"/>
+          </w:tcPr>
+          <w:p>
+            <w:pPr>
+              <w:rPr>
+                <w:rFonts w:asciiTheme="majorHAnsi" w:eastAsiaTheme="minorHAnsi" w:hAnsiTheme="majorHAnsi" w:cstheme="minorBidi"/>
+                <w:lang w:eastAsia="en-US"/>
+              </w:rPr>
+            </w:pPr>
+            <w:r>
+              <w:rPr>
+                <w:rFonts w:asciiTheme="majorHAnsi" w:eastAsiaTheme="minorHAnsi" w:hAnsiTheme="majorHAnsi" w:cstheme="minorBidi"/>
+                <w:lang w:eastAsia="en-US"/>
+              </w:rPr>
+              <w:t>In Progress</w:t>
+            </w:r>
+          </w:p>
+        </w:tc>
+      </w:tr>
+      <w:tr>
+        <w:trPr>
+          <w:cantSplit/>
+        </w:trPr>
+        <w:tc>
+          <w:tcPr>
+            <w:tcW w:w="810" w:type="dxa"/>
+          </w:tcPr>
+          <w:p>
+            <w:r>
+              <w:t>37</w:t>
+            </w:r>
+          </w:p>
+        </w:tc>
+        <w:tc>
+          <w:tcPr>
+            <w:tcW w:w="3330" w:type="dxa"/>
+          </w:tcPr>
+          <w:p>
+            <w:pPr>
+              <w:rPr>
+                <w:rFonts w:asciiTheme="majorHAnsi" w:eastAsiaTheme="minorHAnsi" w:hAnsiTheme="majorHAnsi" w:cstheme="minorBidi"/>
+                <w:lang w:eastAsia="en-US"/>
+              </w:rPr>
+            </w:pPr>
+            <w:r>
+              <w:rPr>
+                <w:rFonts w:asciiTheme="majorHAnsi" w:eastAsiaTheme="minorHAnsi" w:hAnsiTheme="majorHAnsi" w:cstheme="minorBidi"/>
+                <w:lang w:eastAsia="en-US"/>
+              </w:rPr>
+              <w:t>Get modify access to Jira for Jill.</w:t>
+            </w:r>
+          </w:p>
+        </w:tc>
+        <w:tc>
+          <w:tcPr>
+            <w:tcW w:w="1620" w:type="dxa"/>
+          </w:tcPr>
+          <w:p>
+            <w:pPr>
+              <w:rPr>
+                <w:rFonts w:asciiTheme="majorHAnsi" w:eastAsiaTheme="minorHAnsi" w:hAnsiTheme="majorHAnsi" w:cstheme="minorBidi"/>
+                <w:lang w:eastAsia="en-US"/>
+              </w:rPr>
+            </w:pPr>
+            <w:r>
+              <w:rPr>
+                <w:rFonts w:asciiTheme="majorHAnsi" w:eastAsiaTheme="minorHAnsi" w:hAnsiTheme="majorHAnsi" w:cstheme="minorBidi"/>
+                <w:lang w:eastAsia="en-US"/>
+              </w:rPr>
+              <w:t>Rashmi Srinivasa</w:t>
+            </w:r>
+          </w:p>
+        </w:tc>
+        <w:tc>
+          <w:tcPr>
+            <w:tcW w:w="1530" w:type="dxa"/>
+          </w:tcPr>
+          <w:p>
+            <w:pPr>
+              <w:rPr>
+                <w:rFonts w:asciiTheme="majorHAnsi" w:eastAsiaTheme="minorHAnsi" w:hAnsiTheme="majorHAnsi" w:cstheme="minorBidi"/>
+                <w:lang w:eastAsia="en-US"/>
+              </w:rPr>
+            </w:pPr>
+            <w:r>
+              <w:rPr>
+                <w:rFonts w:asciiTheme="majorHAnsi" w:eastAsiaTheme="minorHAnsi" w:hAnsiTheme="majorHAnsi" w:cstheme="minorBidi"/>
+                <w:lang w:eastAsia="en-US"/>
+              </w:rPr>
+              <w:t>3/6/2012</w:t>
+            </w:r>
+          </w:p>
+        </w:tc>
+        <w:tc>
+          <w:tcPr>
+            <w:tcW w:w="2160" w:type="dxa"/>
+          </w:tcPr>
+          <w:p>
+            <w:pPr>
+              <w:rPr>
+                <w:rFonts w:asciiTheme="majorHAnsi" w:eastAsiaTheme="minorHAnsi" w:hAnsiTheme="majorHAnsi" w:cstheme="minorBidi"/>
+                <w:lang w:eastAsia="en-US"/>
+              </w:rPr>
+            </w:pPr>
+            <w:r>
+              <w:rPr>
+                <w:rFonts w:asciiTheme="majorHAnsi" w:eastAsiaTheme="minorHAnsi" w:hAnsiTheme="majorHAnsi" w:cstheme="minorBidi"/>
+                <w:lang w:eastAsia="en-US"/>
+              </w:rPr>
+              <w:t>Not Started</w:t>
             </w:r>
           </w:p>
         </w:tc>
